--- a/fuentes/contenidos/grado06/guion01/MA_06_01_CO_REC200.docx
+++ b/fuentes/contenidos/grado06/guion01/MA_06_01_CO_REC200.docx
@@ -11,8 +11,6 @@
           <w:lang w:val="es-ES_tradnl"/>
         </w:rPr>
       </w:pPr>
-      <w:bookmarkStart w:id="0" w:name="_GoBack"/>
-      <w:bookmarkEnd w:id="0"/>
       <w:r>
         <w:rPr>
           <w:rFonts w:asciiTheme="majorHAnsi" w:hAnsiTheme="majorHAnsi"/>
@@ -79,14 +77,24 @@
           <w:lang w:val="es-ES_tradnl"/>
         </w:rPr>
       </w:pPr>
-      <w:r>
-        <w:rPr>
-          <w:rFonts w:ascii="Arial" w:hAnsi="Arial"/>
-          <w:sz w:val="18"/>
-          <w:szCs w:val="18"/>
-          <w:lang w:val="es-ES_tradnl"/>
-        </w:rPr>
-        <w:t xml:space="preserve">LOGICA Y TEORIA DE CONJUNTOS </w:t>
+    </w:p>
+    <w:p>
+      <w:pPr>
+        <w:rPr>
+          <w:rFonts w:ascii="Arial" w:hAnsi="Arial"/>
+          <w:sz w:val="18"/>
+          <w:szCs w:val="18"/>
+          <w:lang w:val="es-ES_tradnl"/>
+        </w:rPr>
+      </w:pPr>
+      <w:r>
+        <w:rPr>
+          <w:rFonts w:ascii="Arial" w:hAnsi="Arial"/>
+          <w:sz w:val="18"/>
+          <w:szCs w:val="18"/>
+          <w:lang w:val="es-ES_tradnl"/>
+        </w:rPr>
+        <w:t>MA_06_01_CO</w:t>
       </w:r>
     </w:p>
     <w:p>
@@ -365,7 +373,7 @@
           <w:szCs w:val="18"/>
           <w:lang w:val="es-ES_tradnl"/>
         </w:rPr>
-        <w:t xml:space="preserve">Diagra de Venn, operaciones entre conjuntos </w:t>
+        <w:t xml:space="preserve">Diagra de Venn,operaciones entre conjuntos </w:t>
       </w:r>
     </w:p>
     <w:p>
@@ -2150,7 +2158,27 @@
           <w:sz w:val="22"/>
           <w:szCs w:val="22"/>
         </w:rPr>
-        <w:t xml:space="preserve">Por ejemplo la Unión, intersección, diferencia y diferencia simétrica entre el conjunto A= {x/x son vocales} y el conjunto B={x/x son las letras del abecedario}, verificar por medio de diagramas o constatar las respuestas por extensión y por comprensión. </w:t>
+        <w:t>Por ejemplo la Unión, intersección, diferencia y diferencia simétrica entre el conjunto A= {x/x son vocales} y el conjunto B</w:t>
+      </w:r>
+      <w:bookmarkStart w:id="0" w:name="_GoBack"/>
+      <w:bookmarkEnd w:id="0"/>
+      <w:r>
+        <w:rPr>
+          <w:rFonts w:ascii="Arial" w:hAnsi="Arial" w:cs="Arial"/>
+          <w:color w:val="000000" w:themeColor="text1"/>
+          <w:sz w:val="22"/>
+          <w:szCs w:val="22"/>
+        </w:rPr>
+        <w:t>= {</w:t>
+      </w:r>
+      <w:r>
+        <w:rPr>
+          <w:rFonts w:ascii="Arial" w:hAnsi="Arial" w:cs="Arial"/>
+          <w:color w:val="000000" w:themeColor="text1"/>
+          <w:sz w:val="22"/>
+          <w:szCs w:val="22"/>
+        </w:rPr>
+        <w:t xml:space="preserve">x/x son las letras del abecedario}, verificar por medio de diagramas o constatar las respuestas por extensión y por comprensión. </w:t>
       </w:r>
     </w:p>
     <w:p>
@@ -18722,6 +18750,7 @@
     <w:rsidRoot w:val="00F54295"/>
     <w:rsid w:val="001D1136"/>
     <w:rsid w:val="00840412"/>
+    <w:rsid w:val="009E5838"/>
     <w:rsid w:val="00D5623E"/>
     <w:rsid w:val="00EB47E2"/>
     <w:rsid w:val="00F54295"/>
